--- a/Task 1/5. Email.docx
+++ b/Task 1/5. Email.docx
@@ -11,16 +11,26 @@
           <w:szCs w:val="24"/>
         </w:rPr>
       </w:pPr>
+      <w:r>
+        <w:rPr>
+          <w:rFonts w:ascii="Segoe UI" w:hAnsi="Segoe UI" w:cs="Segoe UI"/>
+          <w:sz w:val="24"/>
+          <w:szCs w:val="24"/>
+        </w:rPr>
+        <w:t>Dear Data Science Team Leader,</w:t>
+      </w:r>
+    </w:p>
+    <w:p>
+      <w:pPr>
+        <w:spacing w:line="240" w:lineRule="auto"/>
+        <w:rPr>
+          <w:rFonts w:ascii="Segoe UI" w:hAnsi="Segoe UI" w:cs="Segoe UI"/>
+          <w:sz w:val="24"/>
+          <w:szCs w:val="24"/>
+        </w:rPr>
+      </w:pPr>
       <w:bookmarkStart w:id="0" w:name="_GoBack"/>
       <w:bookmarkEnd w:id="0"/>
-      <w:r>
-        <w:rPr>
-          <w:rFonts w:ascii="Segoe UI" w:hAnsi="Segoe UI" w:cs="Segoe UI"/>
-          <w:sz w:val="24"/>
-          <w:szCs w:val="24"/>
-        </w:rPr>
-        <w:t>Dear Data Science Team Leader,</w:t>
-      </w:r>
     </w:p>
     <w:p>
       <w:pPr>
@@ -203,16 +213,6 @@
           <w:lang w:eastAsia="en-IN"/>
         </w:rPr>
       </w:pPr>
-      <w:r>
-        <w:rPr>
-          <w:rFonts w:ascii="Segoe UI" w:eastAsia="Times New Roman" w:hAnsi="Segoe UI" w:cs="Segoe UI"/>
-          <w:color w:val="000000"/>
-          <w:sz w:val="24"/>
-          <w:szCs w:val="24"/>
-          <w:lang w:eastAsia="en-IN"/>
-        </w:rPr>
-        <w:t>As a reminder, the client indicated that they wanted to know the following: “How to better stock the items that they sell.” </w:t>
-      </w:r>
     </w:p>
     <w:p>
       <w:pPr>
